--- a/Week6/Exercise-1.docx
+++ b/Week6/Exercise-1.docx
@@ -2321,8 +2321,386 @@
     </w:p>
     <w:p/>
     <w:p/>
+    <w:p>
+      <w:r>
+        <w:br w:type="page"/>
+      </w:r>
+    </w:p>
+    <w:p>
+      <w:pPr>
+        <w:rPr>
+          <w:b/>
+          <w:bCs/>
+          <w:lang w:val="en-US"/>
+        </w:rPr>
+      </w:pPr>
+      <w:r>
+        <w:rPr>
+          <w:b/>
+          <w:bCs/>
+          <w:lang w:val="en-US"/>
+        </w:rPr>
+        <w:lastRenderedPageBreak/>
+        <w:t>2)</w:t>
+      </w:r>
+      <w:r>
+        <w:rPr>
+          <w:b/>
+          <w:bCs/>
+          <w:lang w:val="en-US"/>
+        </w:rPr>
+        <w:t>Install Create-react-app by running the following command in the command prompt:</w:t>
+      </w:r>
+    </w:p>
+    <w:p>
+      <w:r>
+        <w:rPr>
+          <w:noProof/>
+        </w:rPr>
+        <w:drawing>
+          <wp:inline distT="0" distB="0" distL="0" distR="0" wp14:anchorId="5E0B42AC" wp14:editId="7109AE2D">
+            <wp:extent cx="2838450" cy="247650"/>
+            <wp:effectExtent l="0" t="0" r="0" b="0"/>
+            <wp:docPr id="4" name="Picture 1"/>
+            <wp:cNvGraphicFramePr>
+              <a:graphicFrameLocks xmlns:a="http://schemas.openxmlformats.org/drawingml/2006/main" noChangeAspect="1"/>
+            </wp:cNvGraphicFramePr>
+            <a:graphic xmlns:a="http://schemas.openxmlformats.org/drawingml/2006/main">
+              <a:graphicData uri="http://schemas.openxmlformats.org/drawingml/2006/picture">
+                <pic:pic xmlns:pic="http://schemas.openxmlformats.org/drawingml/2006/picture">
+                  <pic:nvPicPr>
+                    <pic:cNvPr id="4" name="Picture 4"/>
+                    <pic:cNvPicPr>
+                      <a:picLocks noChangeAspect="1"/>
+                    </pic:cNvPicPr>
+                  </pic:nvPicPr>
+                  <pic:blipFill>
+                    <a:blip r:embed="rId9">
+                      <a:extLst>
+                        <a:ext uri="{28A0092B-C50C-407E-A947-70E740481C1C}">
+                          <a14:useLocalDpi xmlns:a14="http://schemas.microsoft.com/office/drawing/2010/main" val="0"/>
+                        </a:ext>
+                      </a:extLst>
+                    </a:blip>
+                    <a:stretch>
+                      <a:fillRect/>
+                    </a:stretch>
+                  </pic:blipFill>
+                  <pic:spPr>
+                    <a:xfrm>
+                      <a:off x="0" y="0"/>
+                      <a:ext cx="2838450" cy="247650"/>
+                    </a:xfrm>
+                    <a:prstGeom prst="rect">
+                      <a:avLst/>
+                    </a:prstGeom>
+                  </pic:spPr>
+                </pic:pic>
+              </a:graphicData>
+            </a:graphic>
+          </wp:inline>
+        </w:drawing>
+      </w:r>
+    </w:p>
+    <w:p>
+      <w:pPr>
+        <w:rPr>
+          <w:b/>
+          <w:bCs/>
+          <w:lang w:val="en-US"/>
+        </w:rPr>
+      </w:pPr>
+      <w:r>
+        <w:rPr>
+          <w:b/>
+          <w:bCs/>
+          <w:lang w:val="en-US"/>
+        </w:rPr>
+        <w:t>To create a React Application with the name of “</w:t>
+      </w:r>
+      <w:proofErr w:type="spellStart"/>
+      <w:r>
+        <w:rPr>
+          <w:b/>
+          <w:bCs/>
+          <w:lang w:val="en-US"/>
+        </w:rPr>
+        <w:t>myfirstreact</w:t>
+      </w:r>
+      <w:proofErr w:type="spellEnd"/>
+      <w:r>
+        <w:rPr>
+          <w:b/>
+          <w:bCs/>
+          <w:lang w:val="en-US"/>
+        </w:rPr>
+        <w:t>”, type the following command:</w:t>
+      </w:r>
+    </w:p>
+    <w:p>
+      <w:r>
+        <w:drawing>
+          <wp:inline distT="0" distB="0" distL="0" distR="0" wp14:anchorId="73874DB9" wp14:editId="28BDB735">
+            <wp:extent cx="4998720" cy="3482340"/>
+            <wp:effectExtent l="0" t="0" r="0" b="3810"/>
+            <wp:docPr id="1605544467" name="Picture 4"/>
+            <wp:cNvGraphicFramePr>
+              <a:graphicFrameLocks xmlns:a="http://schemas.openxmlformats.org/drawingml/2006/main" noChangeAspect="1"/>
+            </wp:cNvGraphicFramePr>
+            <a:graphic xmlns:a="http://schemas.openxmlformats.org/drawingml/2006/main">
+              <a:graphicData uri="http://schemas.openxmlformats.org/drawingml/2006/picture">
+                <pic:pic xmlns:pic="http://schemas.openxmlformats.org/drawingml/2006/picture">
+                  <pic:nvPicPr>
+                    <pic:cNvPr id="0" name="Picture 22"/>
+                    <pic:cNvPicPr>
+                      <a:picLocks noChangeAspect="1" noChangeArrowheads="1"/>
+                    </pic:cNvPicPr>
+                  </pic:nvPicPr>
+                  <pic:blipFill>
+                    <a:blip r:embed="rId10">
+                      <a:extLst>
+                        <a:ext uri="{28A0092B-C50C-407E-A947-70E740481C1C}">
+                          <a14:useLocalDpi xmlns:a14="http://schemas.microsoft.com/office/drawing/2010/main" val="0"/>
+                        </a:ext>
+                      </a:extLst>
+                    </a:blip>
+                    <a:srcRect/>
+                    <a:stretch>
+                      <a:fillRect/>
+                    </a:stretch>
+                  </pic:blipFill>
+                  <pic:spPr bwMode="auto">
+                    <a:xfrm>
+                      <a:off x="0" y="0"/>
+                      <a:ext cx="4998720" cy="3482340"/>
+                    </a:xfrm>
+                    <a:prstGeom prst="rect">
+                      <a:avLst/>
+                    </a:prstGeom>
+                    <a:noFill/>
+                    <a:ln>
+                      <a:noFill/>
+                    </a:ln>
+                  </pic:spPr>
+                </pic:pic>
+              </a:graphicData>
+            </a:graphic>
+          </wp:inline>
+        </w:drawing>
+      </w:r>
+    </w:p>
+    <w:p/>
+    <w:p>
+      <w:pPr>
+        <w:spacing w:line="256" w:lineRule="auto"/>
+        <w:rPr>
+          <w:rFonts w:ascii="Arial" w:hAnsi="Arial" w:cs="Arial"/>
+          <w:b/>
+          <w:bCs/>
+        </w:rPr>
+      </w:pPr>
+      <w:r>
+        <w:rPr>
+          <w:rFonts w:ascii="Arial" w:hAnsi="Arial" w:cs="Arial"/>
+          <w:b/>
+          <w:bCs/>
+        </w:rPr>
+        <w:t>2)</w:t>
+      </w:r>
+      <w:r>
+        <w:rPr>
+          <w:rFonts w:ascii="Arial" w:hAnsi="Arial" w:cs="Arial"/>
+          <w:b/>
+          <w:bCs/>
+        </w:rPr>
+        <w:t>To create a React Application with the name of “</w:t>
+      </w:r>
+      <w:proofErr w:type="spellStart"/>
+      <w:r>
+        <w:rPr>
+          <w:rFonts w:ascii="Arial" w:hAnsi="Arial" w:cs="Arial"/>
+          <w:b/>
+          <w:bCs/>
+        </w:rPr>
+        <w:t>myfirstreact</w:t>
+      </w:r>
+      <w:proofErr w:type="spellEnd"/>
+      <w:r>
+        <w:rPr>
+          <w:rFonts w:ascii="Arial" w:hAnsi="Arial" w:cs="Arial"/>
+          <w:b/>
+          <w:bCs/>
+        </w:rPr>
+        <w:t>”, type the following command:</w:t>
+      </w:r>
+    </w:p>
+    <w:p>
+      <w:pPr>
+        <w:spacing w:line="256" w:lineRule="auto"/>
+        <w:rPr>
+          <w:rFonts w:ascii="Arial" w:hAnsi="Arial" w:cs="Arial"/>
+          <w:b/>
+          <w:bCs/>
+        </w:rPr>
+      </w:pPr>
+    </w:p>
+    <w:p>
+      <w:pPr>
+        <w:spacing w:line="256" w:lineRule="auto"/>
+        <w:rPr>
+          <w:rFonts w:ascii="Arial" w:hAnsi="Arial" w:cs="Arial"/>
+          <w:b/>
+          <w:bCs/>
+        </w:rPr>
+      </w:pPr>
+      <w:r>
+        <w:rPr>
+          <w:rFonts w:ascii="Arial" w:hAnsi="Arial" w:cs="Arial"/>
+          <w:b/>
+          <w:bCs/>
+        </w:rPr>
+        <w:drawing>
+          <wp:inline distT="0" distB="0" distL="0" distR="0" wp14:anchorId="17687B67" wp14:editId="1E52D3FE">
+            <wp:extent cx="4716780" cy="2704465"/>
+            <wp:effectExtent l="0" t="0" r="7620" b="635"/>
+            <wp:docPr id="156465988" name="Picture 6"/>
+            <wp:cNvGraphicFramePr>
+              <a:graphicFrameLocks xmlns:a="http://schemas.openxmlformats.org/drawingml/2006/main" noChangeAspect="1"/>
+            </wp:cNvGraphicFramePr>
+            <a:graphic xmlns:a="http://schemas.openxmlformats.org/drawingml/2006/main">
+              <a:graphicData uri="http://schemas.openxmlformats.org/drawingml/2006/picture">
+                <pic:pic xmlns:pic="http://schemas.openxmlformats.org/drawingml/2006/picture">
+                  <pic:nvPicPr>
+                    <pic:cNvPr id="0" name="Picture 29"/>
+                    <pic:cNvPicPr>
+                      <a:picLocks noChangeAspect="1" noChangeArrowheads="1"/>
+                    </pic:cNvPicPr>
+                  </pic:nvPicPr>
+                  <pic:blipFill>
+                    <a:blip r:embed="rId11">
+                      <a:extLst>
+                        <a:ext uri="{28A0092B-C50C-407E-A947-70E740481C1C}">
+                          <a14:useLocalDpi xmlns:a14="http://schemas.microsoft.com/office/drawing/2010/main" val="0"/>
+                        </a:ext>
+                      </a:extLst>
+                    </a:blip>
+                    <a:srcRect/>
+                    <a:stretch>
+                      <a:fillRect/>
+                    </a:stretch>
+                  </pic:blipFill>
+                  <pic:spPr bwMode="auto">
+                    <a:xfrm>
+                      <a:off x="0" y="0"/>
+                      <a:ext cx="4742877" cy="2719428"/>
+                    </a:xfrm>
+                    <a:prstGeom prst="rect">
+                      <a:avLst/>
+                    </a:prstGeom>
+                    <a:noFill/>
+                    <a:ln>
+                      <a:noFill/>
+                    </a:ln>
+                  </pic:spPr>
+                </pic:pic>
+              </a:graphicData>
+            </a:graphic>
+          </wp:inline>
+        </w:drawing>
+      </w:r>
+    </w:p>
+    <w:p>
+      <w:pPr>
+        <w:spacing w:line="256" w:lineRule="auto"/>
+        <w:rPr>
+          <w:rFonts w:ascii="Arial" w:hAnsi="Arial" w:cs="Arial"/>
+          <w:b/>
+          <w:bCs/>
+        </w:rPr>
+      </w:pPr>
+      <w:r>
+        <w:rPr>
+          <w:rFonts w:ascii="Arial" w:hAnsi="Arial" w:cs="Arial"/>
+          <w:b/>
+          <w:bCs/>
+        </w:rPr>
+        <w:lastRenderedPageBreak/>
+        <w:t xml:space="preserve">Once the App is created, navigate into the folder of </w:t>
+      </w:r>
+      <w:proofErr w:type="spellStart"/>
+      <w:r>
+        <w:rPr>
+          <w:rFonts w:ascii="Arial" w:hAnsi="Arial" w:cs="Arial"/>
+          <w:b/>
+          <w:bCs/>
+        </w:rPr>
+        <w:t>myfirstreact</w:t>
+      </w:r>
+      <w:proofErr w:type="spellEnd"/>
+      <w:r>
+        <w:rPr>
+          <w:rFonts w:ascii="Arial" w:hAnsi="Arial" w:cs="Arial"/>
+          <w:b/>
+          <w:bCs/>
+        </w:rPr>
+        <w:t xml:space="preserve"> by typing the following command:</w:t>
+      </w:r>
+    </w:p>
+    <w:p>
+      <w:r>
+        <w:drawing>
+          <wp:inline distT="0" distB="0" distL="0" distR="0" wp14:anchorId="202697EA" wp14:editId="2BA00DA1">
+            <wp:extent cx="4579620" cy="3551159"/>
+            <wp:effectExtent l="0" t="0" r="0" b="0"/>
+            <wp:docPr id="695445599" name="Picture 8"/>
+            <wp:cNvGraphicFramePr>
+              <a:graphicFrameLocks xmlns:a="http://schemas.openxmlformats.org/drawingml/2006/main" noChangeAspect="1"/>
+            </wp:cNvGraphicFramePr>
+            <a:graphic xmlns:a="http://schemas.openxmlformats.org/drawingml/2006/main">
+              <a:graphicData uri="http://schemas.openxmlformats.org/drawingml/2006/picture">
+                <pic:pic xmlns:pic="http://schemas.openxmlformats.org/drawingml/2006/picture">
+                  <pic:nvPicPr>
+                    <pic:cNvPr id="0" name="Picture 36"/>
+                    <pic:cNvPicPr>
+                      <a:picLocks noChangeAspect="1" noChangeArrowheads="1"/>
+                    </pic:cNvPicPr>
+                  </pic:nvPicPr>
+                  <pic:blipFill>
+                    <a:blip r:embed="rId12">
+                      <a:extLst>
+                        <a:ext uri="{28A0092B-C50C-407E-A947-70E740481C1C}">
+                          <a14:useLocalDpi xmlns:a14="http://schemas.microsoft.com/office/drawing/2010/main" val="0"/>
+                        </a:ext>
+                      </a:extLst>
+                    </a:blip>
+                    <a:srcRect/>
+                    <a:stretch>
+                      <a:fillRect/>
+                    </a:stretch>
+                  </pic:blipFill>
+                  <pic:spPr bwMode="auto">
+                    <a:xfrm>
+                      <a:off x="0" y="0"/>
+                      <a:ext cx="4579620" cy="3551159"/>
+                    </a:xfrm>
+                    <a:prstGeom prst="rect">
+                      <a:avLst/>
+                    </a:prstGeom>
+                    <a:noFill/>
+                    <a:ln>
+                      <a:noFill/>
+                    </a:ln>
+                  </pic:spPr>
+                </pic:pic>
+              </a:graphicData>
+            </a:graphic>
+          </wp:inline>
+        </w:drawing>
+      </w:r>
+    </w:p>
+    <w:p/>
     <w:sectPr>
-      <w:headerReference w:type="default" r:id="rId9"/>
+      <w:headerReference w:type="default" r:id="rId13"/>
       <w:pgSz w:w="11906" w:h="16838"/>
       <w:pgMar w:top="1440" w:right="1440" w:bottom="1440" w:left="1440" w:header="708" w:footer="708" w:gutter="0"/>
       <w:cols w:space="708"/>
@@ -3408,6 +3786,92 @@
     </w:lvl>
   </w:abstractNum>
   <w:abstractNum w:abstractNumId="7" w15:restartNumberingAfterBreak="0">
+    <w:nsid w:val="30C41E2D"/>
+    <w:multiLevelType w:val="hybridMultilevel"/>
+    <w:tmpl w:val="14401C1E"/>
+    <w:lvl w:ilvl="0" w:tplc="FFFFFFFF">
+      <w:start w:val="1"/>
+      <w:numFmt w:val="decimal"/>
+      <w:lvlText w:val="%1."/>
+      <w:lvlJc w:val="left"/>
+      <w:pPr>
+        <w:ind w:left="720" w:hanging="360"/>
+      </w:pPr>
+    </w:lvl>
+    <w:lvl w:ilvl="1" w:tplc="FFFFFFFF">
+      <w:start w:val="1"/>
+      <w:numFmt w:val="lowerLetter"/>
+      <w:lvlText w:val="%2."/>
+      <w:lvlJc w:val="left"/>
+      <w:pPr>
+        <w:ind w:left="1440" w:hanging="360"/>
+      </w:pPr>
+    </w:lvl>
+    <w:lvl w:ilvl="2" w:tplc="FFFFFFFF">
+      <w:start w:val="1"/>
+      <w:numFmt w:val="lowerRoman"/>
+      <w:lvlText w:val="%3."/>
+      <w:lvlJc w:val="right"/>
+      <w:pPr>
+        <w:ind w:left="2160" w:hanging="180"/>
+      </w:pPr>
+    </w:lvl>
+    <w:lvl w:ilvl="3" w:tplc="FFFFFFFF">
+      <w:start w:val="1"/>
+      <w:numFmt w:val="decimal"/>
+      <w:lvlText w:val="%4."/>
+      <w:lvlJc w:val="left"/>
+      <w:pPr>
+        <w:ind w:left="2880" w:hanging="360"/>
+      </w:pPr>
+    </w:lvl>
+    <w:lvl w:ilvl="4" w:tplc="FFFFFFFF">
+      <w:start w:val="1"/>
+      <w:numFmt w:val="lowerLetter"/>
+      <w:lvlText w:val="%5."/>
+      <w:lvlJc w:val="left"/>
+      <w:pPr>
+        <w:ind w:left="3600" w:hanging="360"/>
+      </w:pPr>
+    </w:lvl>
+    <w:lvl w:ilvl="5" w:tplc="FFFFFFFF">
+      <w:start w:val="1"/>
+      <w:numFmt w:val="lowerRoman"/>
+      <w:lvlText w:val="%6."/>
+      <w:lvlJc w:val="right"/>
+      <w:pPr>
+        <w:ind w:left="4320" w:hanging="180"/>
+      </w:pPr>
+    </w:lvl>
+    <w:lvl w:ilvl="6" w:tplc="FFFFFFFF">
+      <w:start w:val="1"/>
+      <w:numFmt w:val="decimal"/>
+      <w:lvlText w:val="%7."/>
+      <w:lvlJc w:val="left"/>
+      <w:pPr>
+        <w:ind w:left="5040" w:hanging="360"/>
+      </w:pPr>
+    </w:lvl>
+    <w:lvl w:ilvl="7" w:tplc="FFFFFFFF">
+      <w:start w:val="1"/>
+      <w:numFmt w:val="lowerLetter"/>
+      <w:lvlText w:val="%8."/>
+      <w:lvlJc w:val="left"/>
+      <w:pPr>
+        <w:ind w:left="5760" w:hanging="360"/>
+      </w:pPr>
+    </w:lvl>
+    <w:lvl w:ilvl="8" w:tplc="FFFFFFFF">
+      <w:start w:val="1"/>
+      <w:numFmt w:val="lowerRoman"/>
+      <w:lvlText w:val="%9."/>
+      <w:lvlJc w:val="right"/>
+      <w:pPr>
+        <w:ind w:left="6480" w:hanging="180"/>
+      </w:pPr>
+    </w:lvl>
+  </w:abstractNum>
+  <w:abstractNum w:abstractNumId="8" w15:restartNumberingAfterBreak="0">
     <w:nsid w:val="31BB1DE4"/>
     <w:multiLevelType w:val="multilevel"/>
     <w:tmpl w:val="B85080D6"/>
@@ -3556,7 +4020,7 @@
       </w:rPr>
     </w:lvl>
   </w:abstractNum>
-  <w:abstractNum w:abstractNumId="8" w15:restartNumberingAfterBreak="0">
+  <w:abstractNum w:abstractNumId="9" w15:restartNumberingAfterBreak="0">
     <w:nsid w:val="37090C7B"/>
     <w:multiLevelType w:val="multilevel"/>
     <w:tmpl w:val="1C6CC9D8"/>
@@ -3705,7 +4169,7 @@
       </w:rPr>
     </w:lvl>
   </w:abstractNum>
-  <w:abstractNum w:abstractNumId="9" w15:restartNumberingAfterBreak="0">
+  <w:abstractNum w:abstractNumId="10" w15:restartNumberingAfterBreak="0">
     <w:nsid w:val="57522DBB"/>
     <w:multiLevelType w:val="multilevel"/>
     <w:tmpl w:val="34642D1C"/>
@@ -3854,7 +4318,93 @@
       </w:rPr>
     </w:lvl>
   </w:abstractNum>
-  <w:abstractNum w:abstractNumId="10" w15:restartNumberingAfterBreak="0">
+  <w:abstractNum w:abstractNumId="11" w15:restartNumberingAfterBreak="0">
+    <w:nsid w:val="68850122"/>
+    <w:multiLevelType w:val="hybridMultilevel"/>
+    <w:tmpl w:val="14401C1E"/>
+    <w:lvl w:ilvl="0" w:tplc="FFFFFFFF">
+      <w:start w:val="1"/>
+      <w:numFmt w:val="decimal"/>
+      <w:lvlText w:val="%1."/>
+      <w:lvlJc w:val="left"/>
+      <w:pPr>
+        <w:ind w:left="3621" w:hanging="360"/>
+      </w:pPr>
+    </w:lvl>
+    <w:lvl w:ilvl="1" w:tplc="FFFFFFFF">
+      <w:start w:val="1"/>
+      <w:numFmt w:val="lowerLetter"/>
+      <w:lvlText w:val="%2."/>
+      <w:lvlJc w:val="left"/>
+      <w:pPr>
+        <w:ind w:left="4341" w:hanging="360"/>
+      </w:pPr>
+    </w:lvl>
+    <w:lvl w:ilvl="2" w:tplc="FFFFFFFF">
+      <w:start w:val="1"/>
+      <w:numFmt w:val="lowerRoman"/>
+      <w:lvlText w:val="%3."/>
+      <w:lvlJc w:val="right"/>
+      <w:pPr>
+        <w:ind w:left="5061" w:hanging="180"/>
+      </w:pPr>
+    </w:lvl>
+    <w:lvl w:ilvl="3" w:tplc="FFFFFFFF">
+      <w:start w:val="1"/>
+      <w:numFmt w:val="decimal"/>
+      <w:lvlText w:val="%4."/>
+      <w:lvlJc w:val="left"/>
+      <w:pPr>
+        <w:ind w:left="5781" w:hanging="360"/>
+      </w:pPr>
+    </w:lvl>
+    <w:lvl w:ilvl="4" w:tplc="FFFFFFFF">
+      <w:start w:val="1"/>
+      <w:numFmt w:val="lowerLetter"/>
+      <w:lvlText w:val="%5."/>
+      <w:lvlJc w:val="left"/>
+      <w:pPr>
+        <w:ind w:left="6501" w:hanging="360"/>
+      </w:pPr>
+    </w:lvl>
+    <w:lvl w:ilvl="5" w:tplc="FFFFFFFF">
+      <w:start w:val="1"/>
+      <w:numFmt w:val="lowerRoman"/>
+      <w:lvlText w:val="%6."/>
+      <w:lvlJc w:val="right"/>
+      <w:pPr>
+        <w:ind w:left="7221" w:hanging="180"/>
+      </w:pPr>
+    </w:lvl>
+    <w:lvl w:ilvl="6" w:tplc="FFFFFFFF">
+      <w:start w:val="1"/>
+      <w:numFmt w:val="decimal"/>
+      <w:lvlText w:val="%7."/>
+      <w:lvlJc w:val="left"/>
+      <w:pPr>
+        <w:ind w:left="7941" w:hanging="360"/>
+      </w:pPr>
+    </w:lvl>
+    <w:lvl w:ilvl="7" w:tplc="FFFFFFFF">
+      <w:start w:val="1"/>
+      <w:numFmt w:val="lowerLetter"/>
+      <w:lvlText w:val="%8."/>
+      <w:lvlJc w:val="left"/>
+      <w:pPr>
+        <w:ind w:left="8661" w:hanging="360"/>
+      </w:pPr>
+    </w:lvl>
+    <w:lvl w:ilvl="8" w:tplc="FFFFFFFF">
+      <w:start w:val="1"/>
+      <w:numFmt w:val="lowerRoman"/>
+      <w:lvlText w:val="%9."/>
+      <w:lvlJc w:val="right"/>
+      <w:pPr>
+        <w:ind w:left="9381" w:hanging="180"/>
+      </w:pPr>
+    </w:lvl>
+  </w:abstractNum>
+  <w:abstractNum w:abstractNumId="12" w15:restartNumberingAfterBreak="0">
     <w:nsid w:val="75865B2B"/>
     <w:multiLevelType w:val="hybridMultilevel"/>
     <w:tmpl w:val="14401C1E"/>
@@ -3940,7 +4490,7 @@
       </w:pPr>
     </w:lvl>
   </w:abstractNum>
-  <w:abstractNum w:abstractNumId="11" w15:restartNumberingAfterBreak="0">
+  <w:abstractNum w:abstractNumId="13" w15:restartNumberingAfterBreak="0">
     <w:nsid w:val="763B1792"/>
     <w:multiLevelType w:val="multilevel"/>
     <w:tmpl w:val="ED0A316A"/>
@@ -4087,6 +4637,92 @@
         <w:rFonts w:ascii="Wingdings" w:hAnsi="Wingdings" w:hint="default"/>
         <w:sz w:val="20"/>
       </w:rPr>
+    </w:lvl>
+  </w:abstractNum>
+  <w:abstractNum w:abstractNumId="14" w15:restartNumberingAfterBreak="0">
+    <w:nsid w:val="767827A2"/>
+    <w:multiLevelType w:val="hybridMultilevel"/>
+    <w:tmpl w:val="14401C1E"/>
+    <w:lvl w:ilvl="0" w:tplc="FFFFFFFF">
+      <w:start w:val="1"/>
+      <w:numFmt w:val="decimal"/>
+      <w:lvlText w:val="%1."/>
+      <w:lvlJc w:val="left"/>
+      <w:pPr>
+        <w:ind w:left="720" w:hanging="360"/>
+      </w:pPr>
+    </w:lvl>
+    <w:lvl w:ilvl="1" w:tplc="FFFFFFFF">
+      <w:start w:val="1"/>
+      <w:numFmt w:val="lowerLetter"/>
+      <w:lvlText w:val="%2."/>
+      <w:lvlJc w:val="left"/>
+      <w:pPr>
+        <w:ind w:left="1440" w:hanging="360"/>
+      </w:pPr>
+    </w:lvl>
+    <w:lvl w:ilvl="2" w:tplc="FFFFFFFF">
+      <w:start w:val="1"/>
+      <w:numFmt w:val="lowerRoman"/>
+      <w:lvlText w:val="%3."/>
+      <w:lvlJc w:val="right"/>
+      <w:pPr>
+        <w:ind w:left="2160" w:hanging="180"/>
+      </w:pPr>
+    </w:lvl>
+    <w:lvl w:ilvl="3" w:tplc="FFFFFFFF">
+      <w:start w:val="1"/>
+      <w:numFmt w:val="decimal"/>
+      <w:lvlText w:val="%4."/>
+      <w:lvlJc w:val="left"/>
+      <w:pPr>
+        <w:ind w:left="2880" w:hanging="360"/>
+      </w:pPr>
+    </w:lvl>
+    <w:lvl w:ilvl="4" w:tplc="FFFFFFFF">
+      <w:start w:val="1"/>
+      <w:numFmt w:val="lowerLetter"/>
+      <w:lvlText w:val="%5."/>
+      <w:lvlJc w:val="left"/>
+      <w:pPr>
+        <w:ind w:left="3600" w:hanging="360"/>
+      </w:pPr>
+    </w:lvl>
+    <w:lvl w:ilvl="5" w:tplc="FFFFFFFF">
+      <w:start w:val="1"/>
+      <w:numFmt w:val="lowerRoman"/>
+      <w:lvlText w:val="%6."/>
+      <w:lvlJc w:val="right"/>
+      <w:pPr>
+        <w:ind w:left="4320" w:hanging="180"/>
+      </w:pPr>
+    </w:lvl>
+    <w:lvl w:ilvl="6" w:tplc="FFFFFFFF">
+      <w:start w:val="1"/>
+      <w:numFmt w:val="decimal"/>
+      <w:lvlText w:val="%7."/>
+      <w:lvlJc w:val="left"/>
+      <w:pPr>
+        <w:ind w:left="5040" w:hanging="360"/>
+      </w:pPr>
+    </w:lvl>
+    <w:lvl w:ilvl="7" w:tplc="FFFFFFFF">
+      <w:start w:val="1"/>
+      <w:numFmt w:val="lowerLetter"/>
+      <w:lvlText w:val="%8."/>
+      <w:lvlJc w:val="left"/>
+      <w:pPr>
+        <w:ind w:left="5760" w:hanging="360"/>
+      </w:pPr>
+    </w:lvl>
+    <w:lvl w:ilvl="8" w:tplc="FFFFFFFF">
+      <w:start w:val="1"/>
+      <w:numFmt w:val="lowerRoman"/>
+      <w:lvlText w:val="%9."/>
+      <w:lvlJc w:val="right"/>
+      <w:pPr>
+        <w:ind w:left="6480" w:hanging="180"/>
+      </w:pPr>
     </w:lvl>
   </w:abstractNum>
   <w:num w:numId="1" w16cid:durableId="535776238">
@@ -4111,16 +4747,16 @@
     <w:abstractNumId w:val="4"/>
   </w:num>
   <w:num w:numId="5" w16cid:durableId="236791873">
-    <w:abstractNumId w:val="8"/>
+    <w:abstractNumId w:val="9"/>
   </w:num>
   <w:num w:numId="6" w16cid:durableId="2109235632">
-    <w:abstractNumId w:val="11"/>
+    <w:abstractNumId w:val="13"/>
   </w:num>
   <w:num w:numId="7" w16cid:durableId="2133014595">
-    <w:abstractNumId w:val="9"/>
+    <w:abstractNumId w:val="10"/>
   </w:num>
   <w:num w:numId="8" w16cid:durableId="2035229571">
-    <w:abstractNumId w:val="7"/>
+    <w:abstractNumId w:val="8"/>
   </w:num>
   <w:num w:numId="9" w16cid:durableId="1353148346">
     <w:abstractNumId w:val="3"/>
@@ -4132,7 +4768,7 @@
     <w:abstractNumId w:val="1"/>
   </w:num>
   <w:num w:numId="12" w16cid:durableId="993990056">
-    <w:abstractNumId w:val="10"/>
+    <w:abstractNumId w:val="12"/>
     <w:lvlOverride w:ilvl="0">
       <w:startOverride w:val="1"/>
     </w:lvlOverride>
@@ -4160,6 +4796,18 @@
     <w:lvlOverride w:ilvl="8">
       <w:startOverride w:val="1"/>
     </w:lvlOverride>
+  </w:num>
+  <w:num w:numId="13" w16cid:durableId="337540743">
+    <w:abstractNumId w:val="12"/>
+  </w:num>
+  <w:num w:numId="14" w16cid:durableId="313336271">
+    <w:abstractNumId w:val="11"/>
+  </w:num>
+  <w:num w:numId="15" w16cid:durableId="1227229997">
+    <w:abstractNumId w:val="7"/>
+  </w:num>
+  <w:num w:numId="16" w16cid:durableId="429198799">
+    <w:abstractNumId w:val="14"/>
   </w:num>
 </w:numbering>
 </file>
